--- a/limpias/0942.docx
+++ b/limpias/0942.docx
@@ -1,6 +1,6 @@
 
 <file path=word/document.xml><?xml version="1.0" encoding="utf-8"?>
-<w:document xmlns:ve="http://schemas.openxmlformats.org/markup-compatibility/2006" xmlns:o="urn:schemas-microsoft-com:office:office" xmlns:r="http://schemas.openxmlformats.org/officeDocument/2006/relationships" xmlns:m="http://schemas.openxmlformats.org/officeDocument/2006/math" xmlns:v="urn:schemas-microsoft-com:vml" xmlns:wp="http://schemas.openxmlformats.org/drawingml/2006/wordprocessingDrawing" xmlns:w10="urn:schemas-microsoft-com:office:word" xmlns:w="http://schemas.openxmlformats.org/wordprocessingml/2006/main" xmlns:wne="http://schemas.microsoft.com/office/word/2006/wordml">
+<w:document xmlns:wpc="http://schemas.microsoft.com/office/word/2010/wordprocessingCanvas" xmlns:cx="http://schemas.microsoft.com/office/drawing/2014/chartex" xmlns:mc="http://schemas.openxmlformats.org/markup-compatibility/2006" xmlns:o="urn:schemas-microsoft-com:office:office" xmlns:r="http://schemas.openxmlformats.org/officeDocument/2006/relationships" xmlns:m="http://schemas.openxmlformats.org/officeDocument/2006/math" xmlns:v="urn:schemas-microsoft-com:vml" xmlns:wp14="http://schemas.microsoft.com/office/word/2010/wordprocessingDrawing" xmlns:wp="http://schemas.openxmlformats.org/drawingml/2006/wordprocessingDrawing" xmlns:w10="urn:schemas-microsoft-com:office:word" xmlns:w="http://schemas.openxmlformats.org/wordprocessingml/2006/main" xmlns:w14="http://schemas.microsoft.com/office/word/2010/wordml" xmlns:w15="http://schemas.microsoft.com/office/word/2012/wordml" xmlns:w16se="http://schemas.microsoft.com/office/word/2015/wordml/symex" xmlns:wpg="http://schemas.microsoft.com/office/word/2010/wordprocessingGroup" xmlns:wpi="http://schemas.microsoft.com/office/word/2010/wordprocessingInk" xmlns:wne="http://schemas.microsoft.com/office/word/2006/wordml" xmlns:wps="http://schemas.microsoft.com/office/word/2010/wordprocessingShape" mc:Ignorable="w14 w15 w16se wp14">
   <w:body>
     <w:p>
       <w:pPr>
@@ -25,7 +25,7 @@
     <w:p>
       <w:pPr>
         <w:keepNext/>
-        <w:spacing w:before="60" w:after="180" w:line="240" w:lineRule="auto"/>
+        <w:spacing w:before="480" w:after="180" w:line="240" w:lineRule="auto"/>
         <w:rPr>
           <w:rFonts w:ascii="Book Antiqua" w:hAnsi="Book Antiqua" w:cs="Times New Roman"/>
           <w:b/>
@@ -46,7 +46,7 @@
     <w:p>
       <w:pPr>
         <w:keepNext/>
-        <w:spacing w:before="60" w:after="60" w:line="240" w:lineRule="auto"/>
+        <w:spacing w:before="240" w:after="60" w:line="240" w:lineRule="auto"/>
         <w:rPr>
           <w:rFonts w:ascii="Book Antiqua" w:hAnsi="Book Antiqua" w:cs="Times New Roman"/>
           <w:b/>
@@ -81,13 +81,53 @@
           <w:sz w:val="24"/>
           <w:szCs w:val="24"/>
         </w:rPr>
-        <w:t>La Ley Nº 6890; y</w:t>
+        <w:t xml:space="preserve"> </w:t>
+      </w:r>
+      <w:r>
+        <w:rPr>
+          <w:rFonts w:ascii="Book Antiqua" w:hAnsi="Book Antiqua" w:cs="Times New Roman"/>
+          <w:sz w:val="24"/>
+          <w:szCs w:val="24"/>
+        </w:rPr>
+        <w:t>La Ley N</w:t>
+      </w:r>
+      <w:r>
+        <w:rPr>
+          <w:rFonts w:ascii="Book Antiqua" w:hAnsi="Book Antiqua" w:cs="Times New Roman"/>
+          <w:sz w:val="24"/>
+          <w:szCs w:val="24"/>
+        </w:rPr>
+        <w:t xml:space="preserve">º </w:t>
+      </w:r>
+      <w:r>
+        <w:rPr>
+          <w:rFonts w:ascii="Book Antiqua" w:hAnsi="Book Antiqua" w:cs="Times New Roman"/>
+          <w:sz w:val="24"/>
+          <w:szCs w:val="24"/>
+        </w:rPr>
+        <w:t>6890</w:t>
+      </w:r>
+      <w:r>
+        <w:rPr>
+          <w:rFonts w:ascii="Book Antiqua" w:hAnsi="Book Antiqua" w:cs="Times New Roman"/>
+          <w:sz w:val="24"/>
+          <w:szCs w:val="24"/>
+        </w:rPr>
+        <w:t xml:space="preserve">; </w:t>
+      </w:r>
+      <w:r>
+        <w:rPr>
+          <w:rFonts w:ascii="Book Antiqua" w:hAnsi="Book Antiqua" w:cs="Times New Roman"/>
+          <w:sz w:val="24"/>
+          <w:szCs w:val="24"/>
+        </w:rPr>
+        <w:t>y</w:t>
       </w:r>
     </w:p>
     <w:p>
       <w:pPr>
         <w:keepNext/>
-        <w:spacing w:before="60" w:after="60" w:line="240" w:lineRule="auto"/>
+        <w:spacing w:before="240" w:after="60" w:line="240" w:lineRule="auto"/>
         <w:rPr>
           <w:rFonts w:ascii="Book Antiqua" w:hAnsi="Book Antiqua" w:cs="Times New Roman"/>
           <w:b/>
@@ -122,6 +162,14 @@
           <w:sz w:val="24"/>
           <w:szCs w:val="24"/>
         </w:rPr>
+        <w:t xml:space="preserve"> </w:t>
+      </w:r>
+      <w:r>
+        <w:rPr>
+          <w:rFonts w:ascii="Book Antiqua" w:hAnsi="Book Antiqua" w:cs="Times New Roman"/>
+          <w:sz w:val="24"/>
+          <w:szCs w:val="24"/>
+        </w:rPr>
         <w:t>Que la misma establece que los Municipios deberán comunicar al Poder Ejecutivo Municipal hasta el día 15/08/98 si aceptan asumir en sus respectivas jurisdicciones</w:t>
       </w:r>
       <w:r>
@@ -146,7 +194,7 @@
           <w:sz w:val="24"/>
           <w:szCs w:val="24"/>
         </w:rPr>
-        <w:t>;</w:t>
+        <w:t xml:space="preserve">; </w:t>
       </w:r>
     </w:p>
     <w:p>
@@ -174,7 +222,7 @@
           <w:sz w:val="24"/>
           <w:szCs w:val="24"/>
         </w:rPr>
-        <w:t>;</w:t>
+        <w:t xml:space="preserve">; </w:t>
       </w:r>
     </w:p>
     <w:p>
@@ -194,7 +242,31 @@
           <w:sz w:val="24"/>
           <w:szCs w:val="24"/>
         </w:rPr>
-        <w:t>Que se hace necesario dictar el instrumento legal conforme las disposiciones de la Ley Nº 6890;</w:t>
+        <w:t>Que se hace necesario dictar el instrumento legal conforme las disposiciones de la Ley N</w:t>
+      </w:r>
+      <w:r>
+        <w:rPr>
+          <w:rFonts w:ascii="Book Antiqua" w:hAnsi="Book Antiqua" w:cs="Times New Roman"/>
+          <w:sz w:val="24"/>
+          <w:szCs w:val="24"/>
+        </w:rPr>
+        <w:t xml:space="preserve">º </w:t>
+      </w:r>
+      <w:r>
+        <w:rPr>
+          <w:rFonts w:ascii="Book Antiqua" w:hAnsi="Book Antiqua" w:cs="Times New Roman"/>
+          <w:sz w:val="24"/>
+          <w:szCs w:val="24"/>
+        </w:rPr>
+        <w:t>6890</w:t>
+      </w:r>
+      <w:r>
+        <w:rPr>
+          <w:rFonts w:ascii="Book Antiqua" w:hAnsi="Book Antiqua" w:cs="Times New Roman"/>
+          <w:sz w:val="24"/>
+          <w:szCs w:val="24"/>
+        </w:rPr>
+        <w:t xml:space="preserve">; </w:t>
       </w:r>
     </w:p>
     <w:p>
@@ -214,7 +286,63 @@
           <w:sz w:val="24"/>
           <w:szCs w:val="24"/>
         </w:rPr>
-        <w:t>Que es atribución de este Honorable Concejo Deliberante resolver la Municipalización de los servicios públicos conforme reza el Artículo 24 Inc. 33 de la Ley Nº 5529, Organica de los Municipios;</w:t>
+        <w:t>Que es atribución de este Honorable Concejo Deliberante resolver la Municipalización de los servicios públicos conforme reza el Artículo 24 Inc</w:t>
+      </w:r>
+      <w:r>
+        <w:rPr>
+          <w:rFonts w:ascii="Book Antiqua" w:hAnsi="Book Antiqua" w:cs="Times New Roman"/>
+          <w:sz w:val="24"/>
+          <w:szCs w:val="24"/>
+        </w:rPr>
+        <w:t xml:space="preserve">. </w:t>
+      </w:r>
+      <w:r>
+        <w:rPr>
+          <w:rFonts w:ascii="Book Antiqua" w:hAnsi="Book Antiqua" w:cs="Times New Roman"/>
+          <w:sz w:val="24"/>
+          <w:szCs w:val="24"/>
+        </w:rPr>
+        <w:t>33 de la Ley N</w:t>
+      </w:r>
+      <w:r>
+        <w:rPr>
+          <w:rFonts w:ascii="Book Antiqua" w:hAnsi="Book Antiqua" w:cs="Times New Roman"/>
+          <w:sz w:val="24"/>
+          <w:szCs w:val="24"/>
+        </w:rPr>
+        <w:t xml:space="preserve">º </w:t>
+      </w:r>
+      <w:r>
+        <w:rPr>
+          <w:rFonts w:ascii="Book Antiqua" w:hAnsi="Book Antiqua" w:cs="Times New Roman"/>
+          <w:sz w:val="24"/>
+          <w:szCs w:val="24"/>
+        </w:rPr>
+        <w:t>5529</w:t>
+      </w:r>
+      <w:r>
+        <w:rPr>
+          <w:rFonts w:ascii="Book Antiqua" w:hAnsi="Book Antiqua" w:cs="Times New Roman"/>
+          <w:sz w:val="24"/>
+          <w:szCs w:val="24"/>
+        </w:rPr>
+        <w:t xml:space="preserve">, </w:t>
+      </w:r>
+      <w:r>
+        <w:rPr>
+          <w:rFonts w:ascii="Book Antiqua" w:hAnsi="Book Antiqua" w:cs="Times New Roman"/>
+          <w:sz w:val="24"/>
+          <w:szCs w:val="24"/>
+        </w:rPr>
+        <w:t>Organica de los Municipios</w:t>
+      </w:r>
+      <w:r>
+        <w:rPr>
+          <w:rFonts w:ascii="Book Antiqua" w:hAnsi="Book Antiqua" w:cs="Times New Roman"/>
+          <w:sz w:val="24"/>
+          <w:szCs w:val="24"/>
+        </w:rPr>
+        <w:t xml:space="preserve">; </w:t>
       </w:r>
     </w:p>
     <w:p>
@@ -239,7 +367,9 @@
         </w:rPr>
         <w:t>EL CONCEJO DELIBERANTE SANCIONA CON FUERZA DE ORDENANZA</w:t>
       </w:r>
-    </w:p>
+      <w:bookmarkStart w:id="0" w:name="_GoBack"/>
+    </w:p>
+    <w:bookmarkEnd w:id="0"/>
     <w:p>
       <w:pPr>
         <w:keepNext/>
@@ -266,7 +396,39 @@
           <w:sz w:val="24"/>
           <w:szCs w:val="24"/>
         </w:rPr>
-        <w:t xml:space="preserve"> MUNICIPALICESE el Servicio de agua y cloacas en todo el ámbito de la jurisdicción de la Municipalidad de Yerba Buena conforme lo establece el Artículo Primero de la Ley Nº 6890.</w:t>
+        <w:t xml:space="preserve"> </w:t>
+      </w:r>
+      <w:r>
+        <w:rPr>
+          <w:rFonts w:ascii="Book Antiqua" w:hAnsi="Book Antiqua" w:cs="Times New Roman"/>
+          <w:sz w:val="24"/>
+          <w:szCs w:val="24"/>
+        </w:rPr>
+        <w:t>MUNICIPALICESE el Servicio de agua y cloacas en todo el ámbito de la jurisdicción de la Municipalidad de Yerba Buena conforme lo establece el Artículo Primero de la Ley N</w:t>
+      </w:r>
+      <w:r>
+        <w:rPr>
+          <w:rFonts w:ascii="Book Antiqua" w:hAnsi="Book Antiqua" w:cs="Times New Roman"/>
+          <w:sz w:val="24"/>
+          <w:szCs w:val="24"/>
+        </w:rPr>
+        <w:t xml:space="preserve">º </w:t>
+      </w:r>
+      <w:r>
+        <w:rPr>
+          <w:rFonts w:ascii="Book Antiqua" w:hAnsi="Book Antiqua" w:cs="Times New Roman"/>
+          <w:sz w:val="24"/>
+          <w:szCs w:val="24"/>
+        </w:rPr>
+        <w:t>6890</w:t>
+      </w:r>
+      <w:r>
+        <w:rPr>
+          <w:rFonts w:ascii="Book Antiqua" w:hAnsi="Book Antiqua" w:cs="Times New Roman"/>
+          <w:sz w:val="24"/>
+          <w:szCs w:val="24"/>
+        </w:rPr>
+        <w:t xml:space="preserve">. </w:t>
       </w:r>
     </w:p>
     <w:p>
@@ -295,7 +457,87 @@
           <w:sz w:val="24"/>
           <w:szCs w:val="24"/>
         </w:rPr>
-        <w:t xml:space="preserve"> ESTABLECESE que una vez perfeccionada la transferencia de la titularidad del servicio sanitario a este Municipio, será el H. Concejo Deliberante el que disponga sobre los modos y/o formas de explotación del mismo, de acuerdo a las disposiciones de la Ley Nº 5529.</w:t>
+        <w:t xml:space="preserve"> </w:t>
+      </w:r>
+      <w:r>
+        <w:rPr>
+          <w:rFonts w:ascii="Book Antiqua" w:hAnsi="Book Antiqua" w:cs="Times New Roman"/>
+          <w:sz w:val="24"/>
+          <w:szCs w:val="24"/>
+        </w:rPr>
+        <w:t>ESTABLECESE que una vez perfeccionada la transferencia de la titularidad del servicio sanitario a este Municipio</w:t>
+      </w:r>
+      <w:r>
+        <w:rPr>
+          <w:rFonts w:ascii="Book Antiqua" w:hAnsi="Book Antiqua" w:cs="Times New Roman"/>
+          <w:sz w:val="24"/>
+          <w:szCs w:val="24"/>
+        </w:rPr>
+        <w:t xml:space="preserve">, </w:t>
+      </w:r>
+      <w:r>
+        <w:rPr>
+          <w:rFonts w:ascii="Book Antiqua" w:hAnsi="Book Antiqua" w:cs="Times New Roman"/>
+          <w:sz w:val="24"/>
+          <w:szCs w:val="24"/>
+        </w:rPr>
+        <w:t>será el H</w:t>
+      </w:r>
+      <w:r>
+        <w:rPr>
+          <w:rFonts w:ascii="Book Antiqua" w:hAnsi="Book Antiqua" w:cs="Times New Roman"/>
+          <w:sz w:val="24"/>
+          <w:szCs w:val="24"/>
+        </w:rPr>
+        <w:t xml:space="preserve">. </w:t>
+      </w:r>
+      <w:r>
+        <w:rPr>
+          <w:rFonts w:ascii="Book Antiqua" w:hAnsi="Book Antiqua" w:cs="Times New Roman"/>
+          <w:sz w:val="24"/>
+          <w:szCs w:val="24"/>
+        </w:rPr>
+        <w:t>Concejo Deliberante el que disponga sobre los modos y/o formas de explotación del mismo</w:t>
+      </w:r>
+      <w:r>
+        <w:rPr>
+          <w:rFonts w:ascii="Book Antiqua" w:hAnsi="Book Antiqua" w:cs="Times New Roman"/>
+          <w:sz w:val="24"/>
+          <w:szCs w:val="24"/>
+        </w:rPr>
+        <w:t xml:space="preserve">, </w:t>
+      </w:r>
+      <w:r>
+        <w:rPr>
+          <w:rFonts w:ascii="Book Antiqua" w:hAnsi="Book Antiqua" w:cs="Times New Roman"/>
+          <w:sz w:val="24"/>
+          <w:szCs w:val="24"/>
+        </w:rPr>
+        <w:t>de acuerdo a las disposiciones de la Ley N</w:t>
+      </w:r>
+      <w:r>
+        <w:rPr>
+          <w:rFonts w:ascii="Book Antiqua" w:hAnsi="Book Antiqua" w:cs="Times New Roman"/>
+          <w:sz w:val="24"/>
+          <w:szCs w:val="24"/>
+        </w:rPr>
+        <w:t xml:space="preserve">º </w:t>
+      </w:r>
+      <w:r>
+        <w:rPr>
+          <w:rFonts w:ascii="Book Antiqua" w:hAnsi="Book Antiqua" w:cs="Times New Roman"/>
+          <w:sz w:val="24"/>
+          <w:szCs w:val="24"/>
+        </w:rPr>
+        <w:t>5529</w:t>
+      </w:r>
+      <w:r>
+        <w:rPr>
+          <w:rFonts w:ascii="Book Antiqua" w:hAnsi="Book Antiqua" w:cs="Times New Roman"/>
+          <w:sz w:val="24"/>
+          <w:szCs w:val="24"/>
+        </w:rPr>
+        <w:t xml:space="preserve">. </w:t>
       </w:r>
     </w:p>
     <w:p>
@@ -316,15 +558,7 @@
           <w:szCs w:val="24"/>
           <w:u w:val="single"/>
         </w:rPr>
-        <w:t>ARTÍCULO TERCERO</w:t>
-      </w:r>
-      <w:r>
-        <w:rPr>
-          <w:rFonts w:ascii="Book Antiqua" w:hAnsi="Book Antiqua" w:cs="Times New Roman"/>
-          <w:sz w:val="24"/>
-          <w:szCs w:val="24"/>
-        </w:rPr>
-        <w:t>:</w:t>
+        <w:t>ARTÍCULO TERCERO:</w:t>
       </w:r>
       <w:r>
         <w:rPr>
@@ -364,15 +598,7 @@
           <w:sz w:val="24"/>
           <w:szCs w:val="24"/>
         </w:rPr>
-        <w:t>.</w:t>
-      </w:r>
-      <w:r>
-        <w:rPr>
-          <w:rFonts w:ascii="Book Antiqua" w:hAnsi="Book Antiqua" w:cs="Times New Roman"/>
-          <w:sz w:val="24"/>
-          <w:szCs w:val="24"/>
-        </w:rPr>
-        <w:t xml:space="preserve"> </w:t>
+        <w:t xml:space="preserve">. </w:t>
       </w:r>
     </w:p>
     <w:sectPr>
@@ -388,7 +614,7 @@
 </file>
 
 <file path=word/endnotes.xml><?xml version="1.0" encoding="utf-8"?>
-<w:endnotes xmlns:ve="http://schemas.openxmlformats.org/markup-compatibility/2006" xmlns:o="urn:schemas-microsoft-com:office:office" xmlns:r="http://schemas.openxmlformats.org/officeDocument/2006/relationships" xmlns:m="http://schemas.openxmlformats.org/officeDocument/2006/math" xmlns:v="urn:schemas-microsoft-com:vml" xmlns:wp="http://schemas.openxmlformats.org/drawingml/2006/wordprocessingDrawing" xmlns:w10="urn:schemas-microsoft-com:office:word" xmlns:w="http://schemas.openxmlformats.org/wordprocessingml/2006/main" xmlns:wne="http://schemas.microsoft.com/office/word/2006/wordml">
+<w:endnotes xmlns:wpc="http://schemas.microsoft.com/office/word/2010/wordprocessingCanvas" xmlns:cx="http://schemas.microsoft.com/office/drawing/2014/chartex" xmlns:mc="http://schemas.openxmlformats.org/markup-compatibility/2006" xmlns:o="urn:schemas-microsoft-com:office:office" xmlns:r="http://schemas.openxmlformats.org/officeDocument/2006/relationships" xmlns:m="http://schemas.openxmlformats.org/officeDocument/2006/math" xmlns:v="urn:schemas-microsoft-com:vml" xmlns:wp14="http://schemas.microsoft.com/office/word/2010/wordprocessingDrawing" xmlns:wp="http://schemas.openxmlformats.org/drawingml/2006/wordprocessingDrawing" xmlns:w10="urn:schemas-microsoft-com:office:word" xmlns:w="http://schemas.openxmlformats.org/wordprocessingml/2006/main" xmlns:w14="http://schemas.microsoft.com/office/word/2010/wordml" xmlns:w15="http://schemas.microsoft.com/office/word/2012/wordml" xmlns:w16se="http://schemas.microsoft.com/office/word/2015/wordml/symex" xmlns:wpg="http://schemas.microsoft.com/office/word/2010/wordprocessingGroup" xmlns:wpi="http://schemas.microsoft.com/office/word/2010/wordprocessingInk" xmlns:wne="http://schemas.microsoft.com/office/word/2006/wordml" xmlns:wps="http://schemas.microsoft.com/office/word/2010/wordprocessingShape" mc:Ignorable="w14 w15 w16se wp14">
   <w:endnote w:type="separator" w:id="-1">
     <w:p>
       <w:pPr>
@@ -413,7 +639,7 @@
 </file>
 
 <file path=word/footer1.xml><?xml version="1.0" encoding="utf-8"?>
-<w:ftr xmlns:ve="http://schemas.openxmlformats.org/markup-compatibility/2006" xmlns:o="urn:schemas-microsoft-com:office:office" xmlns:r="http://schemas.openxmlformats.org/officeDocument/2006/relationships" xmlns:m="http://schemas.openxmlformats.org/officeDocument/2006/math" xmlns:v="urn:schemas-microsoft-com:vml" xmlns:wp="http://schemas.openxmlformats.org/drawingml/2006/wordprocessingDrawing" xmlns:w10="urn:schemas-microsoft-com:office:word" xmlns:w="http://schemas.openxmlformats.org/wordprocessingml/2006/main" xmlns:wne="http://schemas.microsoft.com/office/word/2006/wordml">
+<w:ftr xmlns:wpc="http://schemas.microsoft.com/office/word/2010/wordprocessingCanvas" xmlns:cx="http://schemas.microsoft.com/office/drawing/2014/chartex" xmlns:mc="http://schemas.openxmlformats.org/markup-compatibility/2006" xmlns:o="urn:schemas-microsoft-com:office:office" xmlns:r="http://schemas.openxmlformats.org/officeDocument/2006/relationships" xmlns:m="http://schemas.openxmlformats.org/officeDocument/2006/math" xmlns:v="urn:schemas-microsoft-com:vml" xmlns:wp14="http://schemas.microsoft.com/office/word/2010/wordprocessingDrawing" xmlns:wp="http://schemas.openxmlformats.org/drawingml/2006/wordprocessingDrawing" xmlns:w10="urn:schemas-microsoft-com:office:word" xmlns:w="http://schemas.openxmlformats.org/wordprocessingml/2006/main" xmlns:w14="http://schemas.microsoft.com/office/word/2010/wordml" xmlns:w15="http://schemas.microsoft.com/office/word/2012/wordml" xmlns:w16se="http://schemas.microsoft.com/office/word/2015/wordml/symex" xmlns:wpg="http://schemas.microsoft.com/office/word/2010/wordprocessingGroup" xmlns:wpi="http://schemas.microsoft.com/office/word/2010/wordprocessingInk" xmlns:wne="http://schemas.microsoft.com/office/word/2006/wordml" xmlns:wps="http://schemas.microsoft.com/office/word/2010/wordprocessingShape" mc:Ignorable="w14 w15 w16se wp14">
   <w:p>
     <w:pPr>
       <w:pStyle w:val="Piedepgina"/>
@@ -428,7 +654,7 @@
 </file>
 
 <file path=word/footnotes.xml><?xml version="1.0" encoding="utf-8"?>
-<w:footnotes xmlns:ve="http://schemas.openxmlformats.org/markup-compatibility/2006" xmlns:o="urn:schemas-microsoft-com:office:office" xmlns:r="http://schemas.openxmlformats.org/officeDocument/2006/relationships" xmlns:m="http://schemas.openxmlformats.org/officeDocument/2006/math" xmlns:v="urn:schemas-microsoft-com:vml" xmlns:wp="http://schemas.openxmlformats.org/drawingml/2006/wordprocessingDrawing" xmlns:w10="urn:schemas-microsoft-com:office:word" xmlns:w="http://schemas.openxmlformats.org/wordprocessingml/2006/main" xmlns:wne="http://schemas.microsoft.com/office/word/2006/wordml">
+<w:footnotes xmlns:wpc="http://schemas.microsoft.com/office/word/2010/wordprocessingCanvas" xmlns:cx="http://schemas.microsoft.com/office/drawing/2014/chartex" xmlns:mc="http://schemas.openxmlformats.org/markup-compatibility/2006" xmlns:o="urn:schemas-microsoft-com:office:office" xmlns:r="http://schemas.openxmlformats.org/officeDocument/2006/relationships" xmlns:m="http://schemas.openxmlformats.org/officeDocument/2006/math" xmlns:v="urn:schemas-microsoft-com:vml" xmlns:wp14="http://schemas.microsoft.com/office/word/2010/wordprocessingDrawing" xmlns:wp="http://schemas.openxmlformats.org/drawingml/2006/wordprocessingDrawing" xmlns:w10="urn:schemas-microsoft-com:office:word" xmlns:w="http://schemas.openxmlformats.org/wordprocessingml/2006/main" xmlns:w14="http://schemas.microsoft.com/office/word/2010/wordml" xmlns:w15="http://schemas.microsoft.com/office/word/2012/wordml" xmlns:w16se="http://schemas.microsoft.com/office/word/2015/wordml/symex" xmlns:wpg="http://schemas.microsoft.com/office/word/2010/wordprocessingGroup" xmlns:wpi="http://schemas.microsoft.com/office/word/2010/wordprocessingInk" xmlns:wne="http://schemas.microsoft.com/office/word/2006/wordml" xmlns:wps="http://schemas.microsoft.com/office/word/2010/wordprocessingShape" mc:Ignorable="w14 w15 w16se wp14">
   <w:footnote w:type="separator" w:id="-1">
     <w:p>
       <w:pPr>
@@ -453,8 +679,8 @@
 </file>
 
 <file path=word/numbering.xml><?xml version="1.0" encoding="utf-8"?>
-<w:numbering xmlns:ve="http://schemas.openxmlformats.org/markup-compatibility/2006" xmlns:o="urn:schemas-microsoft-com:office:office" xmlns:r="http://schemas.openxmlformats.org/officeDocument/2006/relationships" xmlns:m="http://schemas.openxmlformats.org/officeDocument/2006/math" xmlns:v="urn:schemas-microsoft-com:vml" xmlns:wp="http://schemas.openxmlformats.org/drawingml/2006/wordprocessingDrawing" xmlns:w10="urn:schemas-microsoft-com:office:word" xmlns:w="http://schemas.openxmlformats.org/wordprocessingml/2006/main" xmlns:wne="http://schemas.microsoft.com/office/word/2006/wordml">
-  <w:abstractNum w:abstractNumId="0">
+<w:numbering xmlns:wpc="http://schemas.microsoft.com/office/word/2010/wordprocessingCanvas" xmlns:cx="http://schemas.microsoft.com/office/drawing/2014/chartex" xmlns:mc="http://schemas.openxmlformats.org/markup-compatibility/2006" xmlns:o="urn:schemas-microsoft-com:office:office" xmlns:r="http://schemas.openxmlformats.org/officeDocument/2006/relationships" xmlns:m="http://schemas.openxmlformats.org/officeDocument/2006/math" xmlns:v="urn:schemas-microsoft-com:vml" xmlns:wp14="http://schemas.microsoft.com/office/word/2010/wordprocessingDrawing" xmlns:wp="http://schemas.openxmlformats.org/drawingml/2006/wordprocessingDrawing" xmlns:w10="urn:schemas-microsoft-com:office:word" xmlns:w="http://schemas.openxmlformats.org/wordprocessingml/2006/main" xmlns:w14="http://schemas.microsoft.com/office/word/2010/wordml" xmlns:w15="http://schemas.microsoft.com/office/word/2012/wordml" xmlns:w16se="http://schemas.microsoft.com/office/word/2015/wordml/symex" xmlns:wpg="http://schemas.microsoft.com/office/word/2010/wordprocessingGroup" xmlns:wpi="http://schemas.microsoft.com/office/word/2010/wordprocessingInk" xmlns:wne="http://schemas.microsoft.com/office/word/2006/wordml" xmlns:wps="http://schemas.microsoft.com/office/word/2010/wordprocessingShape" mc:Ignorable="w14 w15 w16se wp14">
+  <w:abstractNum w:abstractNumId="0" w15:restartNumberingAfterBreak="0">
     <w:nsid w:val="00643A74"/>
     <w:multiLevelType w:val="hybridMultilevel"/>
     <w:tmpl w:val="3E44034C"/>
@@ -547,7 +773,7 @@
 </file>
 
 <file path=word/styles.xml><?xml version="1.0" encoding="utf-8"?>
-<w:styles xmlns:r="http://schemas.openxmlformats.org/officeDocument/2006/relationships" xmlns:w="http://schemas.openxmlformats.org/wordprocessingml/2006/main">
+<w:styles xmlns:mc="http://schemas.openxmlformats.org/markup-compatibility/2006" xmlns:r="http://schemas.openxmlformats.org/officeDocument/2006/relationships" xmlns:w="http://schemas.openxmlformats.org/wordprocessingml/2006/main" xmlns:w14="http://schemas.microsoft.com/office/word/2010/wordml" xmlns:w15="http://schemas.microsoft.com/office/word/2012/wordml" xmlns:w16se="http://schemas.microsoft.com/office/word/2015/wordml/symex" mc:Ignorable="w14 w15 w16se">
   <w:docDefaults>
     <w:rPrDefault>
       <w:rPr>
@@ -563,144 +789,378 @@
       </w:pPr>
     </w:pPrDefault>
   </w:docDefaults>
-  <w:latentStyles w:defLockedState="0" w:defUIPriority="99" w:defSemiHidden="1" w:defUnhideWhenUsed="1" w:defQFormat="0" w:count="267">
-    <w:lsdException w:name="Normal" w:semiHidden="0" w:uiPriority="0" w:unhideWhenUsed="0" w:qFormat="1"/>
-    <w:lsdException w:name="heading 1" w:semiHidden="0" w:uiPriority="9" w:unhideWhenUsed="0" w:qFormat="1"/>
-    <w:lsdException w:name="heading 2" w:uiPriority="9" w:qFormat="1"/>
-    <w:lsdException w:name="heading 3" w:uiPriority="9" w:qFormat="1"/>
-    <w:lsdException w:name="heading 4" w:uiPriority="9" w:qFormat="1"/>
-    <w:lsdException w:name="heading 5" w:uiPriority="9" w:qFormat="1"/>
-    <w:lsdException w:name="heading 6" w:uiPriority="9" w:qFormat="1"/>
-    <w:lsdException w:name="heading 7" w:uiPriority="9" w:qFormat="1"/>
-    <w:lsdException w:name="heading 8" w:uiPriority="9" w:qFormat="1"/>
-    <w:lsdException w:name="heading 9" w:uiPriority="9" w:qFormat="1"/>
-    <w:lsdException w:name="toc 1" w:uiPriority="39"/>
-    <w:lsdException w:name="toc 2" w:uiPriority="39"/>
-    <w:lsdException w:name="toc 3" w:uiPriority="39"/>
-    <w:lsdException w:name="toc 4" w:uiPriority="39"/>
-    <w:lsdException w:name="toc 5" w:uiPriority="39"/>
-    <w:lsdException w:name="toc 6" w:uiPriority="39"/>
-    <w:lsdException w:name="toc 7" w:uiPriority="39"/>
-    <w:lsdException w:name="toc 8" w:uiPriority="39"/>
-    <w:lsdException w:name="toc 9" w:uiPriority="39"/>
-    <w:lsdException w:name="caption" w:uiPriority="35" w:qFormat="1"/>
-    <w:lsdException w:name="Title" w:semiHidden="0" w:uiPriority="10" w:unhideWhenUsed="0" w:qFormat="1"/>
-    <w:lsdException w:name="Default Paragraph Font" w:uiPriority="1"/>
-    <w:lsdException w:name="Subtitle" w:semiHidden="0" w:uiPriority="11" w:unhideWhenUsed="0" w:qFormat="1"/>
-    <w:lsdException w:name="Strong" w:semiHidden="0" w:uiPriority="22" w:unhideWhenUsed="0" w:qFormat="1"/>
-    <w:lsdException w:name="Emphasis" w:semiHidden="0" w:uiPriority="20" w:unhideWhenUsed="0" w:qFormat="1"/>
-    <w:lsdException w:name="Table Grid" w:semiHidden="0" w:uiPriority="59" w:unhideWhenUsed="0"/>
-    <w:lsdException w:name="Placeholder Text" w:unhideWhenUsed="0"/>
-    <w:lsdException w:name="No Spacing" w:semiHidden="0" w:uiPriority="1" w:unhideWhenUsed="0" w:qFormat="1"/>
-    <w:lsdException w:name="Light Shading" w:semiHidden="0" w:uiPriority="60" w:unhideWhenUsed="0"/>
-    <w:lsdException w:name="Light List" w:semiHidden="0" w:uiPriority="61" w:unhideWhenUsed="0"/>
-    <w:lsdException w:name="Light Grid" w:semiHidden="0" w:uiPriority="62" w:unhideWhenUsed="0"/>
-    <w:lsdException w:name="Medium Shading 1" w:semiHidden="0" w:uiPriority="63" w:unhideWhenUsed="0"/>
-    <w:lsdException w:name="Medium Shading 2" w:semiHidden="0" w:uiPriority="64" w:unhideWhenUsed="0"/>
-    <w:lsdException w:name="Medium List 1" w:semiHidden="0" w:uiPriority="65" w:unhideWhenUsed="0"/>
-    <w:lsdException w:name="Medium List 2" w:semiHidden="0" w:uiPriority="66" w:unhideWhenUsed="0"/>
-    <w:lsdException w:name="Medium Grid 1" w:semiHidden="0" w:uiPriority="67" w:unhideWhenUsed="0"/>
-    <w:lsdException w:name="Medium Grid 2" w:semiHidden="0" w:uiPriority="68" w:unhideWhenUsed="0"/>
-    <w:lsdException w:name="Medium Grid 3" w:semiHidden="0" w:uiPriority="69" w:unhideWhenUsed="0"/>
-    <w:lsdException w:name="Dark List" w:semiHidden="0" w:uiPriority="70" w:unhideWhenUsed="0"/>
-    <w:lsdException w:name="Colorful Shading" w:semiHidden="0" w:uiPriority="71" w:unhideWhenUsed="0"/>
-    <w:lsdException w:name="Colorful List" w:semiHidden="0" w:uiPriority="72" w:unhideWhenUsed="0"/>
-    <w:lsdException w:name="Colorful Grid" w:semiHidden="0" w:uiPriority="73" w:unhideWhenUsed="0"/>
-    <w:lsdException w:name="Light Shading Accent 1" w:semiHidden="0" w:uiPriority="60" w:unhideWhenUsed="0"/>
-    <w:lsdException w:name="Light List Accent 1" w:semiHidden="0" w:uiPriority="61" w:unhideWhenUsed="0"/>
-    <w:lsdException w:name="Light Grid Accent 1" w:semiHidden="0" w:uiPriority="62" w:unhideWhenUsed="0"/>
-    <w:lsdException w:name="Medium Shading 1 Accent 1" w:semiHidden="0" w:uiPriority="63" w:unhideWhenUsed="0"/>
-    <w:lsdException w:name="Medium Shading 2 Accent 1" w:semiHidden="0" w:uiPriority="64" w:unhideWhenUsed="0"/>
-    <w:lsdException w:name="Medium List 1 Accent 1" w:semiHidden="0" w:uiPriority="65" w:unhideWhenUsed="0"/>
-    <w:lsdException w:name="Revision" w:unhideWhenUsed="0"/>
-    <w:lsdException w:name="List Paragraph" w:semiHidden="0" w:uiPriority="34" w:unhideWhenUsed="0" w:qFormat="1"/>
-    <w:lsdException w:name="Quote" w:semiHidden="0" w:uiPriority="29" w:unhideWhenUsed="0" w:qFormat="1"/>
-    <w:lsdException w:name="Intense Quote" w:semiHidden="0" w:uiPriority="30" w:unhideWhenUsed="0" w:qFormat="1"/>
-    <w:lsdException w:name="Medium List 2 Accent 1" w:semiHidden="0" w:uiPriority="66" w:unhideWhenUsed="0"/>
-    <w:lsdException w:name="Medium Grid 1 Accent 1" w:semiHidden="0" w:uiPriority="67" w:unhideWhenUsed="0"/>
-    <w:lsdException w:name="Medium Grid 2 Accent 1" w:semiHidden="0" w:uiPriority="68" w:unhideWhenUsed="0"/>
-    <w:lsdException w:name="Medium Grid 3 Accent 1" w:semiHidden="0" w:uiPriority="69" w:unhideWhenUsed="0"/>
-    <w:lsdException w:name="Dark List Accent 1" w:semiHidden="0" w:uiPriority="70" w:unhideWhenUsed="0"/>
-    <w:lsdException w:name="Colorful Shading Accent 1" w:semiHidden="0" w:uiPriority="71" w:unhideWhenUsed="0"/>
-    <w:lsdException w:name="Colorful List Accent 1" w:semiHidden="0" w:uiPriority="72" w:unhideWhenUsed="0"/>
-    <w:lsdException w:name="Colorful Grid Accent 1" w:semiHidden="0" w:uiPriority="73" w:unhideWhenUsed="0"/>
-    <w:lsdException w:name="Light Shading Accent 2" w:semiHidden="0" w:uiPriority="60" w:unhideWhenUsed="0"/>
-    <w:lsdException w:name="Light List Accent 2" w:semiHidden="0" w:uiPriority="61" w:unhideWhenUsed="0"/>
-    <w:lsdException w:name="Light Grid Accent 2" w:semiHidden="0" w:uiPriority="62" w:unhideWhenUsed="0"/>
-    <w:lsdException w:name="Medium Shading 1 Accent 2" w:semiHidden="0" w:uiPriority="63" w:unhideWhenUsed="0"/>
-    <w:lsdException w:name="Medium Shading 2 Accent 2" w:semiHidden="0" w:uiPriority="64" w:unhideWhenUsed="0"/>
-    <w:lsdException w:name="Medium List 1 Accent 2" w:semiHidden="0" w:uiPriority="65" w:unhideWhenUsed="0"/>
-    <w:lsdException w:name="Medium List 2 Accent 2" w:semiHidden="0" w:uiPriority="66" w:unhideWhenUsed="0"/>
-    <w:lsdException w:name="Medium Grid 1 Accent 2" w:semiHidden="0" w:uiPriority="67" w:unhideWhenUsed="0"/>
-    <w:lsdException w:name="Medium Grid 2 Accent 2" w:semiHidden="0" w:uiPriority="68" w:unhideWhenUsed="0"/>
-    <w:lsdException w:name="Medium Grid 3 Accent 2" w:semiHidden="0" w:uiPriority="69" w:unhideWhenUsed="0"/>
-    <w:lsdException w:name="Dark List Accent 2" w:semiHidden="0" w:uiPriority="70" w:unhideWhenUsed="0"/>
-    <w:lsdException w:name="Colorful Shading Accent 2" w:semiHidden="0" w:uiPriority="71" w:unhideWhenUsed="0"/>
-    <w:lsdException w:name="Colorful List Accent 2" w:semiHidden="0" w:uiPriority="72" w:unhideWhenUsed="0"/>
-    <w:lsdException w:name="Colorful Grid Accent 2" w:semiHidden="0" w:uiPriority="73" w:unhideWhenUsed="0"/>
-    <w:lsdException w:name="Light Shading Accent 3" w:semiHidden="0" w:uiPriority="60" w:unhideWhenUsed="0"/>
-    <w:lsdException w:name="Light List Accent 3" w:semiHidden="0" w:uiPriority="61" w:unhideWhenUsed="0"/>
-    <w:lsdException w:name="Light Grid Accent 3" w:semiHidden="0" w:uiPriority="62" w:unhideWhenUsed="0"/>
-    <w:lsdException w:name="Medium Shading 1 Accent 3" w:semiHidden="0" w:uiPriority="63" w:unhideWhenUsed="0"/>
-    <w:lsdException w:name="Medium Shading 2 Accent 3" w:semiHidden="0" w:uiPriority="64" w:unhideWhenUsed="0"/>
-    <w:lsdException w:name="Medium List 1 Accent 3" w:semiHidden="0" w:uiPriority="65" w:unhideWhenUsed="0"/>
-    <w:lsdException w:name="Medium List 2 Accent 3" w:semiHidden="0" w:uiPriority="66" w:unhideWhenUsed="0"/>
-    <w:lsdException w:name="Medium Grid 1 Accent 3" w:semiHidden="0" w:uiPriority="67" w:unhideWhenUsed="0"/>
-    <w:lsdException w:name="Medium Grid 2 Accent 3" w:semiHidden="0" w:uiPriority="68" w:unhideWhenUsed="0"/>
-    <w:lsdException w:name="Medium Grid 3 Accent 3" w:semiHidden="0" w:uiPriority="69" w:unhideWhenUsed="0"/>
-    <w:lsdException w:name="Dark List Accent 3" w:semiHidden="0" w:uiPriority="70" w:unhideWhenUsed="0"/>
-    <w:lsdException w:name="Colorful Shading Accent 3" w:semiHidden="0" w:uiPriority="71" w:unhideWhenUsed="0"/>
-    <w:lsdException w:name="Colorful List Accent 3" w:semiHidden="0" w:uiPriority="72" w:unhideWhenUsed="0"/>
-    <w:lsdException w:name="Colorful Grid Accent 3" w:semiHidden="0" w:uiPriority="73" w:unhideWhenUsed="0"/>
-    <w:lsdException w:name="Light Shading Accent 4" w:semiHidden="0" w:uiPriority="60" w:unhideWhenUsed="0"/>
-    <w:lsdException w:name="Light List Accent 4" w:semiHidden="0" w:uiPriority="61" w:unhideWhenUsed="0"/>
-    <w:lsdException w:name="Light Grid Accent 4" w:semiHidden="0" w:uiPriority="62" w:unhideWhenUsed="0"/>
-    <w:lsdException w:name="Medium Shading 1 Accent 4" w:semiHidden="0" w:uiPriority="63" w:unhideWhenUsed="0"/>
-    <w:lsdException w:name="Medium Shading 2 Accent 4" w:semiHidden="0" w:uiPriority="64" w:unhideWhenUsed="0"/>
-    <w:lsdException w:name="Medium List 1 Accent 4" w:semiHidden="0" w:uiPriority="65" w:unhideWhenUsed="0"/>
-    <w:lsdException w:name="Medium List 2 Accent 4" w:semiHidden="0" w:uiPriority="66" w:unhideWhenUsed="0"/>
-    <w:lsdException w:name="Medium Grid 1 Accent 4" w:semiHidden="0" w:uiPriority="67" w:unhideWhenUsed="0"/>
-    <w:lsdException w:name="Medium Grid 2 Accent 4" w:semiHidden="0" w:uiPriority="68" w:unhideWhenUsed="0"/>
-    <w:lsdException w:name="Medium Grid 3 Accent 4" w:semiHidden="0" w:uiPriority="69" w:unhideWhenUsed="0"/>
-    <w:lsdException w:name="Dark List Accent 4" w:semiHidden="0" w:uiPriority="70" w:unhideWhenUsed="0"/>
-    <w:lsdException w:name="Colorful Shading Accent 4" w:semiHidden="0" w:uiPriority="71" w:unhideWhenUsed="0"/>
-    <w:lsdException w:name="Colorful List Accent 4" w:semiHidden="0" w:uiPriority="72" w:unhideWhenUsed="0"/>
-    <w:lsdException w:name="Colorful Grid Accent 4" w:semiHidden="0" w:uiPriority="73" w:unhideWhenUsed="0"/>
-    <w:lsdException w:name="Light Shading Accent 5" w:semiHidden="0" w:uiPriority="60" w:unhideWhenUsed="0"/>
-    <w:lsdException w:name="Light List Accent 5" w:semiHidden="0" w:uiPriority="61" w:unhideWhenUsed="0"/>
-    <w:lsdException w:name="Light Grid Accent 5" w:semiHidden="0" w:uiPriority="62" w:unhideWhenUsed="0"/>
-    <w:lsdException w:name="Medium Shading 1 Accent 5" w:semiHidden="0" w:uiPriority="63" w:unhideWhenUsed="0"/>
-    <w:lsdException w:name="Medium Shading 2 Accent 5" w:semiHidden="0" w:uiPriority="64" w:unhideWhenUsed="0"/>
-    <w:lsdException w:name="Medium List 1 Accent 5" w:semiHidden="0" w:uiPriority="65" w:unhideWhenUsed="0"/>
-    <w:lsdException w:name="Medium List 2 Accent 5" w:semiHidden="0" w:uiPriority="66" w:unhideWhenUsed="0"/>
-    <w:lsdException w:name="Medium Grid 1 Accent 5" w:semiHidden="0" w:uiPriority="67" w:unhideWhenUsed="0"/>
-    <w:lsdException w:name="Medium Grid 2 Accent 5" w:semiHidden="0" w:uiPriority="68" w:unhideWhenUsed="0"/>
-    <w:lsdException w:name="Medium Grid 3 Accent 5" w:semiHidden="0" w:uiPriority="69" w:unhideWhenUsed="0"/>
-    <w:lsdException w:name="Dark List Accent 5" w:semiHidden="0" w:uiPriority="70" w:unhideWhenUsed="0"/>
-    <w:lsdException w:name="Colorful Shading Accent 5" w:semiHidden="0" w:uiPriority="71" w:unhideWhenUsed="0"/>
-    <w:lsdException w:name="Colorful List Accent 5" w:semiHidden="0" w:uiPriority="72" w:unhideWhenUsed="0"/>
-    <w:lsdException w:name="Colorful Grid Accent 5" w:semiHidden="0" w:uiPriority="73" w:unhideWhenUsed="0"/>
-    <w:lsdException w:name="Light Shading Accent 6" w:semiHidden="0" w:uiPriority="60" w:unhideWhenUsed="0"/>
-    <w:lsdException w:name="Light List Accent 6" w:semiHidden="0" w:uiPriority="61" w:unhideWhenUsed="0"/>
-    <w:lsdException w:name="Light Grid Accent 6" w:semiHidden="0" w:uiPriority="62" w:unhideWhenUsed="0"/>
-    <w:lsdException w:name="Medium Shading 1 Accent 6" w:semiHidden="0" w:uiPriority="63" w:unhideWhenUsed="0"/>
-    <w:lsdException w:name="Medium Shading 2 Accent 6" w:semiHidden="0" w:uiPriority="64" w:unhideWhenUsed="0"/>
-    <w:lsdException w:name="Medium List 1 Accent 6" w:semiHidden="0" w:uiPriority="65" w:unhideWhenUsed="0"/>
-    <w:lsdException w:name="Medium List 2 Accent 6" w:semiHidden="0" w:uiPriority="66" w:unhideWhenUsed="0"/>
-    <w:lsdException w:name="Medium Grid 1 Accent 6" w:semiHidden="0" w:uiPriority="67" w:unhideWhenUsed="0"/>
-    <w:lsdException w:name="Medium Grid 2 Accent 6" w:semiHidden="0" w:uiPriority="68" w:unhideWhenUsed="0"/>
-    <w:lsdException w:name="Medium Grid 3 Accent 6" w:semiHidden="0" w:uiPriority="69" w:unhideWhenUsed="0"/>
-    <w:lsdException w:name="Dark List Accent 6" w:semiHidden="0" w:uiPriority="70" w:unhideWhenUsed="0"/>
-    <w:lsdException w:name="Colorful Shading Accent 6" w:semiHidden="0" w:uiPriority="71" w:unhideWhenUsed="0"/>
-    <w:lsdException w:name="Colorful List Accent 6" w:semiHidden="0" w:uiPriority="72" w:unhideWhenUsed="0"/>
-    <w:lsdException w:name="Colorful Grid Accent 6" w:semiHidden="0" w:uiPriority="73" w:unhideWhenUsed="0"/>
-    <w:lsdException w:name="Subtle Emphasis" w:semiHidden="0" w:uiPriority="19" w:unhideWhenUsed="0" w:qFormat="1"/>
-    <w:lsdException w:name="Intense Emphasis" w:semiHidden="0" w:uiPriority="21" w:unhideWhenUsed="0" w:qFormat="1"/>
-    <w:lsdException w:name="Subtle Reference" w:semiHidden="0" w:uiPriority="31" w:unhideWhenUsed="0" w:qFormat="1"/>
-    <w:lsdException w:name="Intense Reference" w:semiHidden="0" w:uiPriority="32" w:unhideWhenUsed="0" w:qFormat="1"/>
-    <w:lsdException w:name="Book Title" w:semiHidden="0" w:uiPriority="33" w:unhideWhenUsed="0" w:qFormat="1"/>
-    <w:lsdException w:name="Bibliography" w:uiPriority="37"/>
-    <w:lsdException w:name="TOC Heading" w:uiPriority="39" w:qFormat="1"/>
+  <w:latentStyles w:defLockedState="0" w:defUIPriority="99" w:defSemiHidden="0" w:defUnhideWhenUsed="0" w:defQFormat="0" w:count="371">
+    <w:lsdException w:name="Normal" w:uiPriority="0" w:qFormat="1"/>
+    <w:lsdException w:name="heading 1" w:uiPriority="9" w:qFormat="1"/>
+    <w:lsdException w:name="heading 2" w:semiHidden="1" w:uiPriority="9" w:unhideWhenUsed="1" w:qFormat="1"/>
+    <w:lsdException w:name="heading 3" w:semiHidden="1" w:uiPriority="9" w:unhideWhenUsed="1" w:qFormat="1"/>
+    <w:lsdException w:name="heading 4" w:semiHidden="1" w:uiPriority="9" w:unhideWhenUsed="1" w:qFormat="1"/>
+    <w:lsdException w:name="heading 5" w:semiHidden="1" w:uiPriority="9" w:unhideWhenUsed="1" w:qFormat="1"/>
+    <w:lsdException w:name="heading 6" w:semiHidden="1" w:uiPriority="9" w:unhideWhenUsed="1" w:qFormat="1"/>
+    <w:lsdException w:name="heading 7" w:semiHidden="1" w:uiPriority="9" w:unhideWhenUsed="1" w:qFormat="1"/>
+    <w:lsdException w:name="heading 8" w:semiHidden="1" w:uiPriority="9" w:unhideWhenUsed="1" w:qFormat="1"/>
+    <w:lsdException w:name="heading 9" w:semiHidden="1" w:uiPriority="9" w:unhideWhenUsed="1" w:qFormat="1"/>
+    <w:lsdException w:name="index 1" w:semiHidden="1" w:unhideWhenUsed="1"/>
+    <w:lsdException w:name="index 2" w:semiHidden="1" w:unhideWhenUsed="1"/>
+    <w:lsdException w:name="index 3" w:semiHidden="1" w:unhideWhenUsed="1"/>
+    <w:lsdException w:name="index 4" w:semiHidden="1" w:unhideWhenUsed="1"/>
+    <w:lsdException w:name="index 5" w:semiHidden="1" w:unhideWhenUsed="1"/>
+    <w:lsdException w:name="index 6" w:semiHidden="1" w:unhideWhenUsed="1"/>
+    <w:lsdException w:name="index 7" w:semiHidden="1" w:unhideWhenUsed="1"/>
+    <w:lsdException w:name="index 8" w:semiHidden="1" w:unhideWhenUsed="1"/>
+    <w:lsdException w:name="index 9" w:semiHidden="1" w:unhideWhenUsed="1"/>
+    <w:lsdException w:name="toc 1" w:semiHidden="1" w:uiPriority="39" w:unhideWhenUsed="1"/>
+    <w:lsdException w:name="toc 2" w:semiHidden="1" w:uiPriority="39" w:unhideWhenUsed="1"/>
+    <w:lsdException w:name="toc 3" w:semiHidden="1" w:uiPriority="39" w:unhideWhenUsed="1"/>
+    <w:lsdException w:name="toc 4" w:semiHidden="1" w:uiPriority="39" w:unhideWhenUsed="1"/>
+    <w:lsdException w:name="toc 5" w:semiHidden="1" w:uiPriority="39" w:unhideWhenUsed="1"/>
+    <w:lsdException w:name="toc 6" w:semiHidden="1" w:uiPriority="39" w:unhideWhenUsed="1"/>
+    <w:lsdException w:name="toc 7" w:semiHidden="1" w:uiPriority="39" w:unhideWhenUsed="1"/>
+    <w:lsdException w:name="toc 8" w:semiHidden="1" w:uiPriority="39" w:unhideWhenUsed="1"/>
+    <w:lsdException w:name="toc 9" w:semiHidden="1" w:uiPriority="39" w:unhideWhenUsed="1"/>
+    <w:lsdException w:name="Normal Indent" w:semiHidden="1" w:unhideWhenUsed="1"/>
+    <w:lsdException w:name="footnote text" w:semiHidden="1" w:unhideWhenUsed="1"/>
+    <w:lsdException w:name="annotation text" w:semiHidden="1" w:unhideWhenUsed="1"/>
+    <w:lsdException w:name="header" w:semiHidden="1" w:unhideWhenUsed="1"/>
+    <w:lsdException w:name="footer" w:semiHidden="1" w:unhideWhenUsed="1"/>
+    <w:lsdException w:name="index heading" w:semiHidden="1" w:unhideWhenUsed="1"/>
+    <w:lsdException w:name="caption" w:semiHidden="1" w:uiPriority="35" w:unhideWhenUsed="1" w:qFormat="1"/>
+    <w:lsdException w:name="table of figures" w:semiHidden="1" w:unhideWhenUsed="1"/>
+    <w:lsdException w:name="envelope address" w:semiHidden="1" w:unhideWhenUsed="1"/>
+    <w:lsdException w:name="envelope return" w:semiHidden="1" w:unhideWhenUsed="1"/>
+    <w:lsdException w:name="footnote reference" w:semiHidden="1" w:unhideWhenUsed="1"/>
+    <w:lsdException w:name="annotation reference" w:semiHidden="1" w:unhideWhenUsed="1"/>
+    <w:lsdException w:name="line number" w:semiHidden="1" w:unhideWhenUsed="1"/>
+    <w:lsdException w:name="page number" w:semiHidden="1" w:unhideWhenUsed="1"/>
+    <w:lsdException w:name="endnote reference" w:semiHidden="1" w:unhideWhenUsed="1"/>
+    <w:lsdException w:name="endnote text" w:semiHidden="1" w:unhideWhenUsed="1"/>
+    <w:lsdException w:name="table of authorities" w:semiHidden="1" w:unhideWhenUsed="1"/>
+    <w:lsdException w:name="macro" w:semiHidden="1" w:unhideWhenUsed="1"/>
+    <w:lsdException w:name="toa heading" w:semiHidden="1" w:unhideWhenUsed="1"/>
+    <w:lsdException w:name="List" w:semiHidden="1" w:unhideWhenUsed="1"/>
+    <w:lsdException w:name="List Bullet" w:semiHidden="1" w:unhideWhenUsed="1"/>
+    <w:lsdException w:name="List Number" w:semiHidden="1" w:unhideWhenUsed="1"/>
+    <w:lsdException w:name="List 2" w:semiHidden="1" w:unhideWhenUsed="1"/>
+    <w:lsdException w:name="List 3" w:semiHidden="1" w:unhideWhenUsed="1"/>
+    <w:lsdException w:name="List 4" w:semiHidden="1" w:unhideWhenUsed="1"/>
+    <w:lsdException w:name="List 5" w:semiHidden="1" w:unhideWhenUsed="1"/>
+    <w:lsdException w:name="List Bullet 2" w:semiHidden="1" w:unhideWhenUsed="1"/>
+    <w:lsdException w:name="List Bullet 3" w:semiHidden="1" w:unhideWhenUsed="1"/>
+    <w:lsdException w:name="List Bullet 4" w:semiHidden="1" w:unhideWhenUsed="1"/>
+    <w:lsdException w:name="List Bullet 5" w:semiHidden="1" w:unhideWhenUsed="1"/>
+    <w:lsdException w:name="List Number 2" w:semiHidden="1" w:unhideWhenUsed="1"/>
+    <w:lsdException w:name="List Number 3" w:semiHidden="1" w:unhideWhenUsed="1"/>
+    <w:lsdException w:name="List Number 4" w:semiHidden="1" w:unhideWhenUsed="1"/>
+    <w:lsdException w:name="List Number 5" w:semiHidden="1" w:unhideWhenUsed="1"/>
+    <w:lsdException w:name="Title" w:uiPriority="10" w:qFormat="1"/>
+    <w:lsdException w:name="Closing" w:semiHidden="1" w:unhideWhenUsed="1"/>
+    <w:lsdException w:name="Signature" w:semiHidden="1" w:unhideWhenUsed="1"/>
+    <w:lsdException w:name="Default Paragraph Font" w:semiHidden="1" w:uiPriority="1" w:unhideWhenUsed="1"/>
+    <w:lsdException w:name="Body Text" w:semiHidden="1" w:unhideWhenUsed="1"/>
+    <w:lsdException w:name="Body Text Indent" w:semiHidden="1" w:unhideWhenUsed="1"/>
+    <w:lsdException w:name="List Continue" w:semiHidden="1" w:unhideWhenUsed="1"/>
+    <w:lsdException w:name="List Continue 2" w:semiHidden="1" w:unhideWhenUsed="1"/>
+    <w:lsdException w:name="List Continue 3" w:semiHidden="1" w:unhideWhenUsed="1"/>
+    <w:lsdException w:name="List Continue 4" w:semiHidden="1" w:unhideWhenUsed="1"/>
+    <w:lsdException w:name="List Continue 5" w:semiHidden="1" w:unhideWhenUsed="1"/>
+    <w:lsdException w:name="Message Header" w:semiHidden="1" w:unhideWhenUsed="1"/>
+    <w:lsdException w:name="Subtitle" w:uiPriority="11" w:qFormat="1"/>
+    <w:lsdException w:name="Salutation" w:semiHidden="1" w:unhideWhenUsed="1"/>
+    <w:lsdException w:name="Date" w:semiHidden="1" w:unhideWhenUsed="1"/>
+    <w:lsdException w:name="Body Text First Indent" w:semiHidden="1" w:unhideWhenUsed="1"/>
+    <w:lsdException w:name="Body Text First Indent 2" w:semiHidden="1" w:unhideWhenUsed="1"/>
+    <w:lsdException w:name="Note Heading" w:semiHidden="1" w:unhideWhenUsed="1"/>
+    <w:lsdException w:name="Body Text 2" w:semiHidden="1" w:unhideWhenUsed="1"/>
+    <w:lsdException w:name="Body Text 3" w:semiHidden="1" w:unhideWhenUsed="1"/>
+    <w:lsdException w:name="Body Text Indent 2" w:semiHidden="1" w:unhideWhenUsed="1"/>
+    <w:lsdException w:name="Body Text Indent 3" w:semiHidden="1" w:unhideWhenUsed="1"/>
+    <w:lsdException w:name="Block Text" w:semiHidden="1" w:unhideWhenUsed="1"/>
+    <w:lsdException w:name="Hyperlink" w:semiHidden="1" w:unhideWhenUsed="1"/>
+    <w:lsdException w:name="FollowedHyperlink" w:semiHidden="1" w:unhideWhenUsed="1"/>
+    <w:lsdException w:name="Strong" w:uiPriority="22" w:qFormat="1"/>
+    <w:lsdException w:name="Emphasis" w:uiPriority="20" w:qFormat="1"/>
+    <w:lsdException w:name="Document Map" w:semiHidden="1" w:unhideWhenUsed="1"/>
+    <w:lsdException w:name="Plain Text" w:semiHidden="1" w:unhideWhenUsed="1"/>
+    <w:lsdException w:name="E-mail Signature" w:semiHidden="1" w:unhideWhenUsed="1"/>
+    <w:lsdException w:name="HTML Top of Form" w:semiHidden="1" w:unhideWhenUsed="1"/>
+    <w:lsdException w:name="HTML Bottom of Form" w:semiHidden="1" w:unhideWhenUsed="1"/>
+    <w:lsdException w:name="Normal (Web)" w:semiHidden="1" w:unhideWhenUsed="1"/>
+    <w:lsdException w:name="HTML Acronym" w:semiHidden="1" w:unhideWhenUsed="1"/>
+    <w:lsdException w:name="HTML Address" w:semiHidden="1" w:unhideWhenUsed="1"/>
+    <w:lsdException w:name="HTML Cite" w:semiHidden="1" w:unhideWhenUsed="1"/>
+    <w:lsdException w:name="HTML Code" w:semiHidden="1" w:unhideWhenUsed="1"/>
+    <w:lsdException w:name="HTML Definition" w:semiHidden="1" w:unhideWhenUsed="1"/>
+    <w:lsdException w:name="HTML Keyboard" w:semiHidden="1" w:unhideWhenUsed="1"/>
+    <w:lsdException w:name="HTML Preformatted" w:semiHidden="1" w:unhideWhenUsed="1"/>
+    <w:lsdException w:name="HTML Sample" w:semiHidden="1" w:unhideWhenUsed="1"/>
+    <w:lsdException w:name="HTML Typewriter" w:semiHidden="1" w:unhideWhenUsed="1"/>
+    <w:lsdException w:name="HTML Variable" w:semiHidden="1" w:unhideWhenUsed="1"/>
+    <w:lsdException w:name="Normal Table" w:semiHidden="1" w:unhideWhenUsed="1"/>
+    <w:lsdException w:name="annotation subject" w:semiHidden="1" w:unhideWhenUsed="1"/>
+    <w:lsdException w:name="No List" w:semiHidden="1" w:unhideWhenUsed="1"/>
+    <w:lsdException w:name="Outline List 1" w:semiHidden="1" w:unhideWhenUsed="1"/>
+    <w:lsdException w:name="Outline List 2" w:semiHidden="1" w:unhideWhenUsed="1"/>
+    <w:lsdException w:name="Outline List 3" w:semiHidden="1" w:unhideWhenUsed="1"/>
+    <w:lsdException w:name="Table Simple 1" w:semiHidden="1" w:unhideWhenUsed="1"/>
+    <w:lsdException w:name="Table Simple 2" w:semiHidden="1" w:unhideWhenUsed="1"/>
+    <w:lsdException w:name="Table Simple 3" w:semiHidden="1" w:unhideWhenUsed="1"/>
+    <w:lsdException w:name="Table Classic 1" w:semiHidden="1" w:unhideWhenUsed="1"/>
+    <w:lsdException w:name="Table Classic 2" w:semiHidden="1" w:unhideWhenUsed="1"/>
+    <w:lsdException w:name="Table Classic 3" w:semiHidden="1" w:unhideWhenUsed="1"/>
+    <w:lsdException w:name="Table Classic 4" w:semiHidden="1" w:unhideWhenUsed="1"/>
+    <w:lsdException w:name="Table Colorful 1" w:semiHidden="1" w:unhideWhenUsed="1"/>
+    <w:lsdException w:name="Table Colorful 2" w:semiHidden="1" w:unhideWhenUsed="1"/>
+    <w:lsdException w:name="Table Colorful 3" w:semiHidden="1" w:unhideWhenUsed="1"/>
+    <w:lsdException w:name="Table Columns 1" w:semiHidden="1" w:unhideWhenUsed="1"/>
+    <w:lsdException w:name="Table Columns 2" w:semiHidden="1" w:unhideWhenUsed="1"/>
+    <w:lsdException w:name="Table Columns 3" w:semiHidden="1" w:unhideWhenUsed="1"/>
+    <w:lsdException w:name="Table Columns 4" w:semiHidden="1" w:unhideWhenUsed="1"/>
+    <w:lsdException w:name="Table Columns 5" w:semiHidden="1" w:unhideWhenUsed="1"/>
+    <w:lsdException w:name="Table Grid 1" w:semiHidden="1" w:unhideWhenUsed="1"/>
+    <w:lsdException w:name="Table Grid 2" w:semiHidden="1" w:unhideWhenUsed="1"/>
+    <w:lsdException w:name="Table Grid 3" w:semiHidden="1" w:unhideWhenUsed="1"/>
+    <w:lsdException w:name="Table Grid 4" w:semiHidden="1" w:unhideWhenUsed="1"/>
+    <w:lsdException w:name="Table Grid 5" w:semiHidden="1" w:unhideWhenUsed="1"/>
+    <w:lsdException w:name="Table Grid 6" w:semiHidden="1" w:unhideWhenUsed="1"/>
+    <w:lsdException w:name="Table Grid 7" w:semiHidden="1" w:unhideWhenUsed="1"/>
+    <w:lsdException w:name="Table Grid 8" w:semiHidden="1" w:unhideWhenUsed="1"/>
+    <w:lsdException w:name="Table List 1" w:semiHidden="1" w:unhideWhenUsed="1"/>
+    <w:lsdException w:name="Table List 2" w:semiHidden="1" w:unhideWhenUsed="1"/>
+    <w:lsdException w:name="Table List 3" w:semiHidden="1" w:unhideWhenUsed="1"/>
+    <w:lsdException w:name="Table List 4" w:semiHidden="1" w:unhideWhenUsed="1"/>
+    <w:lsdException w:name="Table List 5" w:semiHidden="1" w:unhideWhenUsed="1"/>
+    <w:lsdException w:name="Table List 6" w:semiHidden="1" w:unhideWhenUsed="1"/>
+    <w:lsdException w:name="Table List 7" w:semiHidden="1" w:unhideWhenUsed="1"/>
+    <w:lsdException w:name="Table List 8" w:semiHidden="1" w:unhideWhenUsed="1"/>
+    <w:lsdException w:name="Table 3D effects 1" w:semiHidden="1" w:unhideWhenUsed="1"/>
+    <w:lsdException w:name="Table 3D effects 2" w:semiHidden="1" w:unhideWhenUsed="1"/>
+    <w:lsdException w:name="Table 3D effects 3" w:semiHidden="1" w:unhideWhenUsed="1"/>
+    <w:lsdException w:name="Table Contemporary" w:semiHidden="1" w:unhideWhenUsed="1"/>
+    <w:lsdException w:name="Table Elegant" w:semiHidden="1" w:unhideWhenUsed="1"/>
+    <w:lsdException w:name="Table Professional" w:semiHidden="1" w:unhideWhenUsed="1"/>
+    <w:lsdException w:name="Table Subtle 1" w:semiHidden="1" w:unhideWhenUsed="1"/>
+    <w:lsdException w:name="Table Subtle 2" w:semiHidden="1" w:unhideWhenUsed="1"/>
+    <w:lsdException w:name="Table Web 1" w:semiHidden="1" w:unhideWhenUsed="1"/>
+    <w:lsdException w:name="Table Web 2" w:semiHidden="1" w:unhideWhenUsed="1"/>
+    <w:lsdException w:name="Table Web 3" w:semiHidden="1" w:unhideWhenUsed="1"/>
+    <w:lsdException w:name="Balloon Text" w:semiHidden="1" w:unhideWhenUsed="1"/>
+    <w:lsdException w:name="Table Grid" w:uiPriority="59"/>
+    <w:lsdException w:name="Table Theme" w:semiHidden="1" w:unhideWhenUsed="1"/>
+    <w:lsdException w:name="Placeholder Text" w:semiHidden="1"/>
+    <w:lsdException w:name="No Spacing" w:uiPriority="1" w:qFormat="1"/>
+    <w:lsdException w:name="Light Shading" w:uiPriority="60"/>
+    <w:lsdException w:name="Light List" w:uiPriority="61"/>
+    <w:lsdException w:name="Light Grid" w:uiPriority="62"/>
+    <w:lsdException w:name="Medium Shading 1" w:uiPriority="63"/>
+    <w:lsdException w:name="Medium Shading 2" w:uiPriority="64"/>
+    <w:lsdException w:name="Medium List 1" w:uiPriority="65"/>
+    <w:lsdException w:name="Medium List 2" w:uiPriority="66"/>
+    <w:lsdException w:name="Medium Grid 1" w:uiPriority="67"/>
+    <w:lsdException w:name="Medium Grid 2" w:uiPriority="68"/>
+    <w:lsdException w:name="Medium Grid 3" w:uiPriority="69"/>
+    <w:lsdException w:name="Dark List" w:uiPriority="70"/>
+    <w:lsdException w:name="Colorful Shading" w:uiPriority="71"/>
+    <w:lsdException w:name="Colorful List" w:uiPriority="72"/>
+    <w:lsdException w:name="Colorful Grid" w:uiPriority="73"/>
+    <w:lsdException w:name="Light Shading Accent 1" w:uiPriority="60"/>
+    <w:lsdException w:name="Light List Accent 1" w:uiPriority="61"/>
+    <w:lsdException w:name="Light Grid Accent 1" w:uiPriority="62"/>
+    <w:lsdException w:name="Medium Shading 1 Accent 1" w:uiPriority="63"/>
+    <w:lsdException w:name="Medium Shading 2 Accent 1" w:uiPriority="64"/>
+    <w:lsdException w:name="Medium List 1 Accent 1" w:uiPriority="65"/>
+    <w:lsdException w:name="Revision" w:semiHidden="1"/>
+    <w:lsdException w:name="List Paragraph" w:uiPriority="34" w:qFormat="1"/>
+    <w:lsdException w:name="Quote" w:uiPriority="29" w:qFormat="1"/>
+    <w:lsdException w:name="Intense Quote" w:uiPriority="30" w:qFormat="1"/>
+    <w:lsdException w:name="Medium List 2 Accent 1" w:uiPriority="66"/>
+    <w:lsdException w:name="Medium Grid 1 Accent 1" w:uiPriority="67"/>
+    <w:lsdException w:name="Medium Grid 2 Accent 1" w:uiPriority="68"/>
+    <w:lsdException w:name="Medium Grid 3 Accent 1" w:uiPriority="69"/>
+    <w:lsdException w:name="Dark List Accent 1" w:uiPriority="70"/>
+    <w:lsdException w:name="Colorful Shading Accent 1" w:uiPriority="71"/>
+    <w:lsdException w:name="Colorful List Accent 1" w:uiPriority="72"/>
+    <w:lsdException w:name="Colorful Grid Accent 1" w:uiPriority="73"/>
+    <w:lsdException w:name="Light Shading Accent 2" w:uiPriority="60"/>
+    <w:lsdException w:name="Light List Accent 2" w:uiPriority="61"/>
+    <w:lsdException w:name="Light Grid Accent 2" w:uiPriority="62"/>
+    <w:lsdException w:name="Medium Shading 1 Accent 2" w:uiPriority="63"/>
+    <w:lsdException w:name="Medium Shading 2 Accent 2" w:uiPriority="64"/>
+    <w:lsdException w:name="Medium List 1 Accent 2" w:uiPriority="65"/>
+    <w:lsdException w:name="Medium List 2 Accent 2" w:uiPriority="66"/>
+    <w:lsdException w:name="Medium Grid 1 Accent 2" w:uiPriority="67"/>
+    <w:lsdException w:name="Medium Grid 2 Accent 2" w:uiPriority="68"/>
+    <w:lsdException w:name="Medium Grid 3 Accent 2" w:uiPriority="69"/>
+    <w:lsdException w:name="Dark List Accent 2" w:uiPriority="70"/>
+    <w:lsdException w:name="Colorful Shading Accent 2" w:uiPriority="71"/>
+    <w:lsdException w:name="Colorful List Accent 2" w:uiPriority="72"/>
+    <w:lsdException w:name="Colorful Grid Accent 2" w:uiPriority="73"/>
+    <w:lsdException w:name="Light Shading Accent 3" w:uiPriority="60"/>
+    <w:lsdException w:name="Light List Accent 3" w:uiPriority="61"/>
+    <w:lsdException w:name="Light Grid Accent 3" w:uiPriority="62"/>
+    <w:lsdException w:name="Medium Shading 1 Accent 3" w:uiPriority="63"/>
+    <w:lsdException w:name="Medium Shading 2 Accent 3" w:uiPriority="64"/>
+    <w:lsdException w:name="Medium List 1 Accent 3" w:uiPriority="65"/>
+    <w:lsdException w:name="Medium List 2 Accent 3" w:uiPriority="66"/>
+    <w:lsdException w:name="Medium Grid 1 Accent 3" w:uiPriority="67"/>
+    <w:lsdException w:name="Medium Grid 2 Accent 3" w:uiPriority="68"/>
+    <w:lsdException w:name="Medium Grid 3 Accent 3" w:uiPriority="69"/>
+    <w:lsdException w:name="Dark List Accent 3" w:uiPriority="70"/>
+    <w:lsdException w:name="Colorful Shading Accent 3" w:uiPriority="71"/>
+    <w:lsdException w:name="Colorful List Accent 3" w:uiPriority="72"/>
+    <w:lsdException w:name="Colorful Grid Accent 3" w:uiPriority="73"/>
+    <w:lsdException w:name="Light Shading Accent 4" w:uiPriority="60"/>
+    <w:lsdException w:name="Light List Accent 4" w:uiPriority="61"/>
+    <w:lsdException w:name="Light Grid Accent 4" w:uiPriority="62"/>
+    <w:lsdException w:name="Medium Shading 1 Accent 4" w:uiPriority="63"/>
+    <w:lsdException w:name="Medium Shading 2 Accent 4" w:uiPriority="64"/>
+    <w:lsdException w:name="Medium List 1 Accent 4" w:uiPriority="65"/>
+    <w:lsdException w:name="Medium List 2 Accent 4" w:uiPriority="66"/>
+    <w:lsdException w:name="Medium Grid 1 Accent 4" w:uiPriority="67"/>
+    <w:lsdException w:name="Medium Grid 2 Accent 4" w:uiPriority="68"/>
+    <w:lsdException w:name="Medium Grid 3 Accent 4" w:uiPriority="69"/>
+    <w:lsdException w:name="Dark List Accent 4" w:uiPriority="70"/>
+    <w:lsdException w:name="Colorful Shading Accent 4" w:uiPriority="71"/>
+    <w:lsdException w:name="Colorful List Accent 4" w:uiPriority="72"/>
+    <w:lsdException w:name="Colorful Grid Accent 4" w:uiPriority="73"/>
+    <w:lsdException w:name="Light Shading Accent 5" w:uiPriority="60"/>
+    <w:lsdException w:name="Light List Accent 5" w:uiPriority="61"/>
+    <w:lsdException w:name="Light Grid Accent 5" w:uiPriority="62"/>
+    <w:lsdException w:name="Medium Shading 1 Accent 5" w:uiPriority="63"/>
+    <w:lsdException w:name="Medium Shading 2 Accent 5" w:uiPriority="64"/>
+    <w:lsdException w:name="Medium List 1 Accent 5" w:uiPriority="65"/>
+    <w:lsdException w:name="Medium List 2 Accent 5" w:uiPriority="66"/>
+    <w:lsdException w:name="Medium Grid 1 Accent 5" w:uiPriority="67"/>
+    <w:lsdException w:name="Medium Grid 2 Accent 5" w:uiPriority="68"/>
+    <w:lsdException w:name="Medium Grid 3 Accent 5" w:uiPriority="69"/>
+    <w:lsdException w:name="Dark List Accent 5" w:uiPriority="70"/>
+    <w:lsdException w:name="Colorful Shading Accent 5" w:uiPriority="71"/>
+    <w:lsdException w:name="Colorful List Accent 5" w:uiPriority="72"/>
+    <w:lsdException w:name="Colorful Grid Accent 5" w:uiPriority="73"/>
+    <w:lsdException w:name="Light Shading Accent 6" w:uiPriority="60"/>
+    <w:lsdException w:name="Light List Accent 6" w:uiPriority="61"/>
+    <w:lsdException w:name="Light Grid Accent 6" w:uiPriority="62"/>
+    <w:lsdException w:name="Medium Shading 1 Accent 6" w:uiPriority="63"/>
+    <w:lsdException w:name="Medium Shading 2 Accent 6" w:uiPriority="64"/>
+    <w:lsdException w:name="Medium List 1 Accent 6" w:uiPriority="65"/>
+    <w:lsdException w:name="Medium List 2 Accent 6" w:uiPriority="66"/>
+    <w:lsdException w:name="Medium Grid 1 Accent 6" w:uiPriority="67"/>
+    <w:lsdException w:name="Medium Grid 2 Accent 6" w:uiPriority="68"/>
+    <w:lsdException w:name="Medium Grid 3 Accent 6" w:uiPriority="69"/>
+    <w:lsdException w:name="Dark List Accent 6" w:uiPriority="70"/>
+    <w:lsdException w:name="Colorful Shading Accent 6" w:uiPriority="71"/>
+    <w:lsdException w:name="Colorful List Accent 6" w:uiPriority="72"/>
+    <w:lsdException w:name="Colorful Grid Accent 6" w:uiPriority="73"/>
+    <w:lsdException w:name="Subtle Emphasis" w:uiPriority="19" w:qFormat="1"/>
+    <w:lsdException w:name="Intense Emphasis" w:uiPriority="21" w:qFormat="1"/>
+    <w:lsdException w:name="Subtle Reference" w:uiPriority="31" w:qFormat="1"/>
+    <w:lsdException w:name="Intense Reference" w:uiPriority="32" w:qFormat="1"/>
+    <w:lsdException w:name="Book Title" w:uiPriority="33" w:qFormat="1"/>
+    <w:lsdException w:name="Bibliography" w:semiHidden="1" w:uiPriority="37" w:unhideWhenUsed="1"/>
+    <w:lsdException w:name="TOC Heading" w:semiHidden="1" w:uiPriority="39" w:unhideWhenUsed="1" w:qFormat="1"/>
+    <w:lsdException w:name="Plain Table 1" w:uiPriority="41"/>
+    <w:lsdException w:name="Plain Table 2" w:uiPriority="42"/>
+    <w:lsdException w:name="Plain Table 3" w:uiPriority="43"/>
+    <w:lsdException w:name="Plain Table 4" w:uiPriority="44"/>
+    <w:lsdException w:name="Plain Table 5" w:uiPriority="45"/>
+    <w:lsdException w:name="Grid Table Light" w:uiPriority="40"/>
+    <w:lsdException w:name="Grid Table 1 Light" w:uiPriority="46"/>
+    <w:lsdException w:name="Grid Table 2" w:uiPriority="47"/>
+    <w:lsdException w:name="Grid Table 3" w:uiPriority="48"/>
+    <w:lsdException w:name="Grid Table 4" w:uiPriority="49"/>
+    <w:lsdException w:name="Grid Table 5 Dark" w:uiPriority="50"/>
+    <w:lsdException w:name="Grid Table 6 Colorful" w:uiPriority="51"/>
+    <w:lsdException w:name="Grid Table 7 Colorful" w:uiPriority="52"/>
+    <w:lsdException w:name="Grid Table 1 Light Accent 1" w:uiPriority="46"/>
+    <w:lsdException w:name="Grid Table 2 Accent 1" w:uiPriority="47"/>
+    <w:lsdException w:name="Grid Table 3 Accent 1" w:uiPriority="48"/>
+    <w:lsdException w:name="Grid Table 4 Accent 1" w:uiPriority="49"/>
+    <w:lsdException w:name="Grid Table 5 Dark Accent 1" w:uiPriority="50"/>
+    <w:lsdException w:name="Grid Table 6 Colorful Accent 1" w:uiPriority="51"/>
+    <w:lsdException w:name="Grid Table 7 Colorful Accent 1" w:uiPriority="52"/>
+    <w:lsdException w:name="Grid Table 1 Light Accent 2" w:uiPriority="46"/>
+    <w:lsdException w:name="Grid Table 2 Accent 2" w:uiPriority="47"/>
+    <w:lsdException w:name="Grid Table 3 Accent 2" w:uiPriority="48"/>
+    <w:lsdException w:name="Grid Table 4 Accent 2" w:uiPriority="49"/>
+    <w:lsdException w:name="Grid Table 5 Dark Accent 2" w:uiPriority="50"/>
+    <w:lsdException w:name="Grid Table 6 Colorful Accent 2" w:uiPriority="51"/>
+    <w:lsdException w:name="Grid Table 7 Colorful Accent 2" w:uiPriority="52"/>
+    <w:lsdException w:name="Grid Table 1 Light Accent 3" w:uiPriority="46"/>
+    <w:lsdException w:name="Grid Table 2 Accent 3" w:uiPriority="47"/>
+    <w:lsdException w:name="Grid Table 3 Accent 3" w:uiPriority="48"/>
+    <w:lsdException w:name="Grid Table 4 Accent 3" w:uiPriority="49"/>
+    <w:lsdException w:name="Grid Table 5 Dark Accent 3" w:uiPriority="50"/>
+    <w:lsdException w:name="Grid Table 6 Colorful Accent 3" w:uiPriority="51"/>
+    <w:lsdException w:name="Grid Table 7 Colorful Accent 3" w:uiPriority="52"/>
+    <w:lsdException w:name="Grid Table 1 Light Accent 4" w:uiPriority="46"/>
+    <w:lsdException w:name="Grid Table 2 Accent 4" w:uiPriority="47"/>
+    <w:lsdException w:name="Grid Table 3 Accent 4" w:uiPriority="48"/>
+    <w:lsdException w:name="Grid Table 4 Accent 4" w:uiPriority="49"/>
+    <w:lsdException w:name="Grid Table 5 Dark Accent 4" w:uiPriority="50"/>
+    <w:lsdException w:name="Grid Table 6 Colorful Accent 4" w:uiPriority="51"/>
+    <w:lsdException w:name="Grid Table 7 Colorful Accent 4" w:uiPriority="52"/>
+    <w:lsdException w:name="Grid Table 1 Light Accent 5" w:uiPriority="46"/>
+    <w:lsdException w:name="Grid Table 2 Accent 5" w:uiPriority="47"/>
+    <w:lsdException w:name="Grid Table 3 Accent 5" w:uiPriority="48"/>
+    <w:lsdException w:name="Grid Table 4 Accent 5" w:uiPriority="49"/>
+    <w:lsdException w:name="Grid Table 5 Dark Accent 5" w:uiPriority="50"/>
+    <w:lsdException w:name="Grid Table 6 Colorful Accent 5" w:uiPriority="51"/>
+    <w:lsdException w:name="Grid Table 7 Colorful Accent 5" w:uiPriority="52"/>
+    <w:lsdException w:name="Grid Table 1 Light Accent 6" w:uiPriority="46"/>
+    <w:lsdException w:name="Grid Table 2 Accent 6" w:uiPriority="47"/>
+    <w:lsdException w:name="Grid Table 3 Accent 6" w:uiPriority="48"/>
+    <w:lsdException w:name="Grid Table 4 Accent 6" w:uiPriority="49"/>
+    <w:lsdException w:name="Grid Table 5 Dark Accent 6" w:uiPriority="50"/>
+    <w:lsdException w:name="Grid Table 6 Colorful Accent 6" w:uiPriority="51"/>
+    <w:lsdException w:name="Grid Table 7 Colorful Accent 6" w:uiPriority="52"/>
+    <w:lsdException w:name="List Table 1 Light" w:uiPriority="46"/>
+    <w:lsdException w:name="List Table 2" w:uiPriority="47"/>
+    <w:lsdException w:name="List Table 3" w:uiPriority="48"/>
+    <w:lsdException w:name="List Table 4" w:uiPriority="49"/>
+    <w:lsdException w:name="List Table 5 Dark" w:uiPriority="50"/>
+    <w:lsdException w:name="List Table 6 Colorful" w:uiPriority="51"/>
+    <w:lsdException w:name="List Table 7 Colorful" w:uiPriority="52"/>
+    <w:lsdException w:name="List Table 1 Light Accent 1" w:uiPriority="46"/>
+    <w:lsdException w:name="List Table 2 Accent 1" w:uiPriority="47"/>
+    <w:lsdException w:name="List Table 3 Accent 1" w:uiPriority="48"/>
+    <w:lsdException w:name="List Table 4 Accent 1" w:uiPriority="49"/>
+    <w:lsdException w:name="List Table 5 Dark Accent 1" w:uiPriority="50"/>
+    <w:lsdException w:name="List Table 6 Colorful Accent 1" w:uiPriority="51"/>
+    <w:lsdException w:name="List Table 7 Colorful Accent 1" w:uiPriority="52"/>
+    <w:lsdException w:name="List Table 1 Light Accent 2" w:uiPriority="46"/>
+    <w:lsdException w:name="List Table 2 Accent 2" w:uiPriority="47"/>
+    <w:lsdException w:name="List Table 3 Accent 2" w:uiPriority="48"/>
+    <w:lsdException w:name="List Table 4 Accent 2" w:uiPriority="49"/>
+    <w:lsdException w:name="List Table 5 Dark Accent 2" w:uiPriority="50"/>
+    <w:lsdException w:name="List Table 6 Colorful Accent 2" w:uiPriority="51"/>
+    <w:lsdException w:name="List Table 7 Colorful Accent 2" w:uiPriority="52"/>
+    <w:lsdException w:name="List Table 1 Light Accent 3" w:uiPriority="46"/>
+    <w:lsdException w:name="List Table 2 Accent 3" w:uiPriority="47"/>
+    <w:lsdException w:name="List Table 3 Accent 3" w:uiPriority="48"/>
+    <w:lsdException w:name="List Table 4 Accent 3" w:uiPriority="49"/>
+    <w:lsdException w:name="List Table 5 Dark Accent 3" w:uiPriority="50"/>
+    <w:lsdException w:name="List Table 6 Colorful Accent 3" w:uiPriority="51"/>
+    <w:lsdException w:name="List Table 7 Colorful Accent 3" w:uiPriority="52"/>
+    <w:lsdException w:name="List Table 1 Light Accent 4" w:uiPriority="46"/>
+    <w:lsdException w:name="List Table 2 Accent 4" w:uiPriority="47"/>
+    <w:lsdException w:name="List Table 3 Accent 4" w:uiPriority="48"/>
+    <w:lsdException w:name="List Table 4 Accent 4" w:uiPriority="49"/>
+    <w:lsdException w:name="List Table 5 Dark Accent 4" w:uiPriority="50"/>
+    <w:lsdException w:name="List Table 6 Colorful Accent 4" w:uiPriority="51"/>
+    <w:lsdException w:name="List Table 7 Colorful Accent 4" w:uiPriority="52"/>
+    <w:lsdException w:name="List Table 1 Light Accent 5" w:uiPriority="46"/>
+    <w:lsdException w:name="List Table 2 Accent 5" w:uiPriority="47"/>
+    <w:lsdException w:name="List Table 3 Accent 5" w:uiPriority="48"/>
+    <w:lsdException w:name="List Table 4 Accent 5" w:uiPriority="49"/>
+    <w:lsdException w:name="List Table 5 Dark Accent 5" w:uiPriority="50"/>
+    <w:lsdException w:name="List Table 6 Colorful Accent 5" w:uiPriority="51"/>
+    <w:lsdException w:name="List Table 7 Colorful Accent 5" w:uiPriority="52"/>
+    <w:lsdException w:name="List Table 1 Light Accent 6" w:uiPriority="46"/>
+    <w:lsdException w:name="List Table 2 Accent 6" w:uiPriority="47"/>
+    <w:lsdException w:name="List Table 3 Accent 6" w:uiPriority="48"/>
+    <w:lsdException w:name="List Table 4 Accent 6" w:uiPriority="49"/>
+    <w:lsdException w:name="List Table 5 Dark Accent 6" w:uiPriority="50"/>
+    <w:lsdException w:name="List Table 6 Colorful Accent 6" w:uiPriority="51"/>
+    <w:lsdException w:name="List Table 7 Colorful Accent 6" w:uiPriority="52"/>
   </w:latentStyles>
   <w:style w:type="paragraph" w:default="1" w:styleId="Normal">
     <w:name w:val="Normal"/>
@@ -718,7 +1178,6 @@
     <w:uiPriority w:val="99"/>
     <w:semiHidden/>
     <w:unhideWhenUsed/>
-    <w:qFormat/>
     <w:tblPr>
       <w:tblInd w:w="0" w:type="dxa"/>
       <w:tblCellMar>
